--- a/DB_Lab13/вопросы бд 13.docx
+++ b/DB_Lab13/вопросы бд 13.docx
@@ -41,16 +41,22 @@
         <w:jc w:val="left"/>
         <w:rPr>
           <w:rFonts w:eastAsia="Calibri"/>
-          <w:sz w:val="24"/>
-          <w:szCs w:val="24"/>
-          <w:lang w:val="ru-RU"/>
-        </w:rPr>
-      </w:pPr>
-      <w:r>
-        <w:rPr>
-          <w:rFonts w:eastAsia="Calibri"/>
-          <w:sz w:val="24"/>
-          <w:szCs w:val="24"/>
+          <w:b/>
+          <w:bCs/>
+          <w:sz w:val="24"/>
+          <w:szCs w:val="24"/>
+          <w:highlight w:val="green"/>
+          <w:lang w:val="ru-RU"/>
+        </w:rPr>
+      </w:pPr>
+      <w:r>
+        <w:rPr>
+          <w:rFonts w:eastAsia="Calibri"/>
+          <w:b/>
+          <w:bCs/>
+          <w:sz w:val="24"/>
+          <w:szCs w:val="24"/>
+          <w:highlight w:val="green"/>
           <w:lang w:val="ru-RU"/>
         </w:rPr>
         <w:t xml:space="preserve">Что такое </w:t>
@@ -58,8 +64,11 @@
       <w:r>
         <w:rPr>
           <w:rFonts w:eastAsia="Calibri"/>
-          <w:sz w:val="24"/>
-          <w:szCs w:val="24"/>
+          <w:b/>
+          <w:bCs/>
+          <w:sz w:val="24"/>
+          <w:szCs w:val="24"/>
+          <w:highlight w:val="green"/>
           <w:lang w:val="en-US"/>
         </w:rPr>
         <w:t>PL</w:t>
@@ -67,8 +76,11 @@
       <w:r>
         <w:rPr>
           <w:rFonts w:eastAsia="Calibri"/>
-          <w:sz w:val="24"/>
-          <w:szCs w:val="24"/>
+          <w:b/>
+          <w:bCs/>
+          <w:sz w:val="24"/>
+          <w:szCs w:val="24"/>
+          <w:highlight w:val="green"/>
           <w:lang w:val="ru-RU"/>
         </w:rPr>
         <w:t>/</w:t>
@@ -76,8 +88,11 @@
       <w:r>
         <w:rPr>
           <w:rFonts w:eastAsia="Calibri"/>
-          <w:sz w:val="24"/>
-          <w:szCs w:val="24"/>
+          <w:b/>
+          <w:bCs/>
+          <w:sz w:val="24"/>
+          <w:szCs w:val="24"/>
+          <w:highlight w:val="green"/>
           <w:lang w:val="en-US"/>
         </w:rPr>
         <w:t>SQL</w:t>
@@ -85,11 +100,45 @@
       <w:r>
         <w:rPr>
           <w:rFonts w:eastAsia="Calibri"/>
-          <w:sz w:val="24"/>
-          <w:szCs w:val="24"/>
+          <w:b/>
+          <w:bCs/>
+          <w:sz w:val="24"/>
+          <w:szCs w:val="24"/>
+          <w:highlight w:val="green"/>
           <w:lang w:val="ru-RU"/>
         </w:rPr>
         <w:t>-тип данных запись?</w:t>
+      </w:r>
+    </w:p>
+    <w:p>
+      <w:pPr>
+        <w:spacing w:after="0" w:line="276" w:lineRule="auto"/>
+        <w:ind w:left="855" w:firstLine="0"/>
+        <w:jc w:val="left"/>
+        <w:rPr>
+          <w:rFonts w:eastAsia="Calibri"/>
+          <w:sz w:val="24"/>
+          <w:szCs w:val="24"/>
+          <w:lang w:val="ru-RU"/>
+        </w:rPr>
+      </w:pPr>
+      <w:r>
+        <w:rPr>
+          <w:rFonts w:eastAsia="Calibri"/>
+          <w:sz w:val="24"/>
+          <w:szCs w:val="24"/>
+          <w:lang w:val="ru-RU"/>
+        </w:rPr>
+        <w:t xml:space="preserve">Структура данных из нескольких полей, </w:t>
+      </w:r>
+      <w:r>
+        <w:rPr>
+          <w:rFonts w:eastAsia="Calibri"/>
+          <w:sz w:val="24"/>
+          <w:szCs w:val="24"/>
+          <w:lang w:val="ru-RU"/>
+        </w:rPr>
+        <w:t>немного похожа на таблицу</w:t>
       </w:r>
     </w:p>
     <w:p>
@@ -128,19 +177,345 @@
         <w:jc w:val="left"/>
         <w:rPr>
           <w:rFonts w:eastAsia="Calibri"/>
-          <w:sz w:val="24"/>
-          <w:szCs w:val="24"/>
-          <w:lang w:val="ru-RU"/>
-        </w:rPr>
-      </w:pPr>
-      <w:r>
-        <w:rPr>
-          <w:rFonts w:eastAsia="Calibri"/>
-          <w:sz w:val="24"/>
-          <w:szCs w:val="24"/>
-          <w:lang w:val="ru-RU"/>
-        </w:rPr>
-        <w:t>Перечислите способы создания и принцип применения.</w:t>
+          <w:b/>
+          <w:bCs/>
+          <w:sz w:val="24"/>
+          <w:szCs w:val="24"/>
+          <w:highlight w:val="green"/>
+          <w:lang w:val="ru-RU"/>
+        </w:rPr>
+      </w:pPr>
+      <w:r>
+        <w:rPr>
+          <w:rFonts w:eastAsia="Calibri"/>
+          <w:b/>
+          <w:bCs/>
+          <w:sz w:val="24"/>
+          <w:szCs w:val="24"/>
+          <w:highlight w:val="green"/>
+          <w:lang w:val="ru-RU"/>
+        </w:rPr>
+        <w:t>Перечислите способы создания и принцип применения</w:t>
+      </w:r>
+      <w:r>
+        <w:rPr>
+          <w:rFonts w:eastAsia="Calibri"/>
+          <w:b/>
+          <w:bCs/>
+          <w:sz w:val="24"/>
+          <w:szCs w:val="24"/>
+          <w:highlight w:val="green"/>
+          <w:lang w:val="en-US"/>
+        </w:rPr>
+        <w:t xml:space="preserve"> </w:t>
+      </w:r>
+      <w:r>
+        <w:rPr>
+          <w:rFonts w:eastAsia="Calibri"/>
+          <w:b/>
+          <w:bCs/>
+          <w:sz w:val="24"/>
+          <w:szCs w:val="24"/>
+          <w:highlight w:val="green"/>
+          <w:lang w:val="ru-RU"/>
+        </w:rPr>
+        <w:t>записей.</w:t>
+      </w:r>
+    </w:p>
+    <w:p>
+      <w:pPr>
+        <w:spacing w:after="0" w:line="276" w:lineRule="auto"/>
+        <w:ind w:left="855" w:firstLine="0"/>
+        <w:jc w:val="left"/>
+        <w:rPr>
+          <w:rFonts w:eastAsia="Calibri"/>
+          <w:sz w:val="24"/>
+          <w:szCs w:val="24"/>
+          <w:lang w:val="ru-RU"/>
+        </w:rPr>
+      </w:pPr>
+      <w:r>
+        <w:rPr>
+          <w:rFonts w:eastAsia="Calibri"/>
+          <w:sz w:val="24"/>
+          <w:szCs w:val="24"/>
+          <w:lang w:val="ru-RU"/>
+        </w:rPr>
+        <w:t xml:space="preserve">Надо вначале объявить как тип, а потом объявить переменную типа </w:t>
+      </w:r>
+      <w:r>
+        <w:rPr>
+          <w:rFonts w:eastAsia="Calibri"/>
+          <w:sz w:val="24"/>
+          <w:szCs w:val="24"/>
+          <w:lang w:val="en-US"/>
+        </w:rPr>
+        <w:t>record</w:t>
+      </w:r>
+    </w:p>
+    <w:p>
+      <w:pPr>
+        <w:spacing w:after="0" w:line="276" w:lineRule="auto"/>
+        <w:ind w:left="855" w:firstLine="0"/>
+        <w:jc w:val="left"/>
+        <w:rPr>
+          <w:rFonts w:eastAsia="Calibri"/>
+          <w:sz w:val="24"/>
+          <w:szCs w:val="24"/>
+          <w:lang w:val="ru-RU"/>
+        </w:rPr>
+      </w:pPr>
+      <w:r>
+        <w:rPr>
+          <w:rFonts w:eastAsia="Calibri"/>
+          <w:sz w:val="24"/>
+          <w:szCs w:val="24"/>
+          <w:lang w:val="ru-RU"/>
+        </w:rPr>
+        <w:t>Объявляется в блоке</w:t>
+      </w:r>
+      <w:r>
+        <w:rPr>
+          <w:rFonts w:eastAsia="Calibri"/>
+          <w:sz w:val="24"/>
+          <w:szCs w:val="24"/>
+          <w:lang w:val="en-US"/>
+        </w:rPr>
+        <w:t xml:space="preserve"> DECLARE:</w:t>
+      </w:r>
+    </w:p>
+    <w:p>
+      <w:pPr>
+        <w:spacing w:after="0" w:line="276" w:lineRule="auto"/>
+        <w:ind w:left="855" w:firstLine="0"/>
+        <w:jc w:val="left"/>
+        <w:rPr>
+          <w:rFonts w:eastAsia="Calibri"/>
+          <w:sz w:val="24"/>
+          <w:szCs w:val="24"/>
+          <w:lang w:val="en-US"/>
+        </w:rPr>
+      </w:pPr>
+      <w:r>
+        <w:rPr>
+          <w:rFonts w:eastAsia="Calibri"/>
+          <w:sz w:val="24"/>
+          <w:szCs w:val="24"/>
+          <w:lang w:val="en-US"/>
+        </w:rPr>
+        <w:t>TYPE</w:t>
+      </w:r>
+      <w:r>
+        <w:rPr>
+          <w:rFonts w:eastAsia="Calibri"/>
+          <w:sz w:val="24"/>
+          <w:szCs w:val="24"/>
+          <w:lang w:val="en-US"/>
+        </w:rPr>
+        <w:t xml:space="preserve"> &lt;</w:t>
+      </w:r>
+      <w:proofErr w:type="spellStart"/>
+      <w:r>
+        <w:rPr>
+          <w:rFonts w:eastAsia="Calibri"/>
+          <w:sz w:val="24"/>
+          <w:szCs w:val="24"/>
+          <w:lang w:val="en-US"/>
+        </w:rPr>
+        <w:t>record_name</w:t>
+      </w:r>
+      <w:proofErr w:type="spellEnd"/>
+      <w:r>
+        <w:rPr>
+          <w:rFonts w:eastAsia="Calibri"/>
+          <w:sz w:val="24"/>
+          <w:szCs w:val="24"/>
+          <w:lang w:val="en-US"/>
+        </w:rPr>
+        <w:t xml:space="preserve">&gt; is </w:t>
+      </w:r>
+      <w:r>
+        <w:rPr>
+          <w:rFonts w:eastAsia="Calibri"/>
+          <w:sz w:val="24"/>
+          <w:szCs w:val="24"/>
+          <w:lang w:val="en-US"/>
+        </w:rPr>
+        <w:t>RECORD</w:t>
+      </w:r>
+      <w:r>
+        <w:rPr>
+          <w:rFonts w:eastAsia="Calibri"/>
+          <w:sz w:val="24"/>
+          <w:szCs w:val="24"/>
+          <w:lang w:val="en-US"/>
+        </w:rPr>
+        <w:t xml:space="preserve"> (&lt;name1&gt; datatype1, &lt;name2&gt; datatype2, …);</w:t>
+      </w:r>
+    </w:p>
+    <w:p>
+      <w:pPr>
+        <w:spacing w:after="0" w:line="276" w:lineRule="auto"/>
+        <w:ind w:left="855" w:firstLine="0"/>
+        <w:jc w:val="left"/>
+        <w:rPr>
+          <w:rFonts w:eastAsia="Calibri"/>
+          <w:sz w:val="24"/>
+          <w:szCs w:val="24"/>
+          <w:lang w:val="en-US"/>
+        </w:rPr>
+      </w:pPr>
+      <w:r>
+        <w:rPr>
+          <w:rFonts w:eastAsia="Calibri"/>
+          <w:sz w:val="24"/>
+          <w:szCs w:val="24"/>
+          <w:lang w:val="ru-RU"/>
+        </w:rPr>
+        <w:t>Данные можно записывать</w:t>
+      </w:r>
+      <w:r>
+        <w:rPr>
+          <w:rFonts w:eastAsia="Calibri"/>
+          <w:sz w:val="24"/>
+          <w:szCs w:val="24"/>
+          <w:lang w:val="en-US"/>
+        </w:rPr>
+        <w:t>:</w:t>
+      </w:r>
+    </w:p>
+    <w:p>
+      <w:pPr>
+        <w:pStyle w:val="a5"/>
+        <w:numPr>
+          <w:ilvl w:val="0"/>
+          <w:numId w:val="3"/>
+        </w:numPr>
+        <w:spacing w:after="0" w:line="276" w:lineRule="auto"/>
+        <w:jc w:val="left"/>
+        <w:rPr>
+          <w:rFonts w:eastAsia="Calibri"/>
+          <w:sz w:val="24"/>
+          <w:szCs w:val="24"/>
+          <w:lang w:val="en-US"/>
+        </w:rPr>
+      </w:pPr>
+      <w:r>
+        <w:rPr>
+          <w:rFonts w:eastAsia="Calibri"/>
+          <w:sz w:val="24"/>
+          <w:szCs w:val="24"/>
+          <w:lang w:val="en-US"/>
+        </w:rPr>
+        <w:t>SELECT INTO</w:t>
+      </w:r>
+      <w:r>
+        <w:rPr>
+          <w:rFonts w:eastAsia="Calibri"/>
+          <w:sz w:val="24"/>
+          <w:szCs w:val="24"/>
+          <w:lang w:val="ru-RU"/>
+        </w:rPr>
+        <w:t xml:space="preserve"> (</w:t>
+      </w:r>
+      <w:r>
+        <w:rPr>
+          <w:rFonts w:eastAsia="Calibri"/>
+          <w:sz w:val="24"/>
+          <w:szCs w:val="24"/>
+          <w:lang w:val="en-US"/>
+        </w:rPr>
+        <w:t>SELECT * INTO record2 FROM teacher)</w:t>
+      </w:r>
+    </w:p>
+    <w:p>
+      <w:pPr>
+        <w:pStyle w:val="a5"/>
+        <w:numPr>
+          <w:ilvl w:val="0"/>
+          <w:numId w:val="3"/>
+        </w:numPr>
+        <w:spacing w:after="0" w:line="276" w:lineRule="auto"/>
+        <w:jc w:val="left"/>
+        <w:rPr>
+          <w:rFonts w:eastAsia="Calibri"/>
+          <w:sz w:val="24"/>
+          <w:szCs w:val="24"/>
+          <w:lang w:val="en-US"/>
+        </w:rPr>
+      </w:pPr>
+      <w:r>
+        <w:rPr>
+          <w:rFonts w:eastAsia="Calibri"/>
+          <w:sz w:val="24"/>
+          <w:szCs w:val="24"/>
+          <w:lang w:val="ru-RU"/>
+        </w:rPr>
+        <w:t>Явно для каждого поля (</w:t>
+      </w:r>
+      <w:proofErr w:type="spellStart"/>
+      <w:r>
+        <w:rPr>
+          <w:rFonts w:eastAsia="Calibri"/>
+          <w:sz w:val="24"/>
+          <w:szCs w:val="24"/>
+          <w:lang w:val="en-US"/>
+        </w:rPr>
+        <w:t>rec_name.rec_field</w:t>
+      </w:r>
+      <w:proofErr w:type="spellEnd"/>
+      <w:r>
+        <w:rPr>
+          <w:rFonts w:eastAsia="Calibri"/>
+          <w:sz w:val="24"/>
+          <w:szCs w:val="24"/>
+          <w:lang w:val="en-US"/>
+        </w:rPr>
+        <w:t xml:space="preserve"> := value)</w:t>
+      </w:r>
+    </w:p>
+    <w:p>
+      <w:pPr>
+        <w:pStyle w:val="a5"/>
+        <w:numPr>
+          <w:ilvl w:val="0"/>
+          <w:numId w:val="3"/>
+        </w:numPr>
+        <w:spacing w:after="0" w:line="276" w:lineRule="auto"/>
+        <w:jc w:val="left"/>
+        <w:rPr>
+          <w:rFonts w:eastAsia="Calibri"/>
+          <w:sz w:val="24"/>
+          <w:szCs w:val="24"/>
+          <w:lang w:val="en-US"/>
+        </w:rPr>
+      </w:pPr>
+      <w:r>
+        <w:rPr>
+          <w:rFonts w:eastAsia="Calibri"/>
+          <w:sz w:val="24"/>
+          <w:szCs w:val="24"/>
+          <w:lang w:val="ru-RU"/>
+        </w:rPr>
+        <w:t>Присвоить значение другой записи того же типа</w:t>
+      </w:r>
+      <w:r>
+        <w:rPr>
+          <w:rFonts w:eastAsia="Calibri"/>
+          <w:sz w:val="24"/>
+          <w:szCs w:val="24"/>
+          <w:lang w:val="ru-RU"/>
+        </w:rPr>
+        <w:t xml:space="preserve"> (</w:t>
+      </w:r>
+      <w:r>
+        <w:rPr>
+          <w:rFonts w:eastAsia="Calibri"/>
+          <w:sz w:val="24"/>
+          <w:szCs w:val="24"/>
+          <w:lang w:val="en-US"/>
+        </w:rPr>
+        <w:t>record2 := record1)</w:t>
       </w:r>
     </w:p>
     <w:p>
@@ -179,16 +554,22 @@
         <w:jc w:val="left"/>
         <w:rPr>
           <w:rFonts w:eastAsia="Calibri"/>
-          <w:sz w:val="24"/>
-          <w:szCs w:val="24"/>
-          <w:lang w:val="ru-RU"/>
-        </w:rPr>
-      </w:pPr>
-      <w:r>
-        <w:rPr>
-          <w:rFonts w:eastAsia="Calibri"/>
-          <w:sz w:val="24"/>
-          <w:szCs w:val="24"/>
+          <w:b/>
+          <w:bCs/>
+          <w:sz w:val="24"/>
+          <w:szCs w:val="24"/>
+          <w:highlight w:val="green"/>
+          <w:lang w:val="ru-RU"/>
+        </w:rPr>
+      </w:pPr>
+      <w:r>
+        <w:rPr>
+          <w:rFonts w:eastAsia="Calibri"/>
+          <w:b/>
+          <w:bCs/>
+          <w:sz w:val="24"/>
+          <w:szCs w:val="24"/>
+          <w:highlight w:val="green"/>
           <w:lang w:val="ru-RU"/>
         </w:rPr>
         <w:t xml:space="preserve">Что такое локальные процедуры и функции </w:t>
@@ -196,8 +577,11 @@
       <w:r>
         <w:rPr>
           <w:rFonts w:eastAsia="Calibri"/>
-          <w:sz w:val="24"/>
-          <w:szCs w:val="24"/>
+          <w:b/>
+          <w:bCs/>
+          <w:sz w:val="24"/>
+          <w:szCs w:val="24"/>
+          <w:highlight w:val="green"/>
           <w:lang w:val="en-US"/>
         </w:rPr>
         <w:t>PL</w:t>
@@ -205,8 +589,11 @@
       <w:r>
         <w:rPr>
           <w:rFonts w:eastAsia="Calibri"/>
-          <w:sz w:val="24"/>
-          <w:szCs w:val="24"/>
+          <w:b/>
+          <w:bCs/>
+          <w:sz w:val="24"/>
+          <w:szCs w:val="24"/>
+          <w:highlight w:val="green"/>
           <w:lang w:val="ru-RU"/>
         </w:rPr>
         <w:t>/</w:t>
@@ -214,8 +601,11 @@
       <w:r>
         <w:rPr>
           <w:rFonts w:eastAsia="Calibri"/>
-          <w:sz w:val="24"/>
-          <w:szCs w:val="24"/>
+          <w:b/>
+          <w:bCs/>
+          <w:sz w:val="24"/>
+          <w:szCs w:val="24"/>
+          <w:highlight w:val="green"/>
           <w:lang w:val="en-US"/>
         </w:rPr>
         <w:t>SQL</w:t>
@@ -223,11 +613,54 @@
       <w:r>
         <w:rPr>
           <w:rFonts w:eastAsia="Calibri"/>
-          <w:sz w:val="24"/>
-          <w:szCs w:val="24"/>
+          <w:b/>
+          <w:bCs/>
+          <w:sz w:val="24"/>
+          <w:szCs w:val="24"/>
+          <w:highlight w:val="green"/>
           <w:lang w:val="ru-RU"/>
         </w:rPr>
         <w:t>?</w:t>
+      </w:r>
+    </w:p>
+    <w:p>
+      <w:pPr>
+        <w:spacing w:after="0" w:line="276" w:lineRule="auto"/>
+        <w:ind w:left="855" w:firstLine="0"/>
+        <w:jc w:val="left"/>
+        <w:rPr>
+          <w:rFonts w:eastAsia="Calibri"/>
+          <w:sz w:val="24"/>
+          <w:szCs w:val="24"/>
+          <w:lang w:val="ru-RU"/>
+        </w:rPr>
+      </w:pPr>
+      <w:r>
+        <w:rPr>
+          <w:rFonts w:eastAsia="Calibri"/>
+          <w:sz w:val="24"/>
+          <w:szCs w:val="24"/>
+          <w:lang w:val="ru-RU"/>
+        </w:rPr>
+        <w:t xml:space="preserve">Локальные программные блоки определены внутри </w:t>
+      </w:r>
+      <w:r>
+        <w:rPr>
+          <w:rFonts w:eastAsia="Calibri"/>
+          <w:sz w:val="24"/>
+          <w:szCs w:val="24"/>
+          <w:lang w:val="en-US"/>
+        </w:rPr>
+        <w:t>PL/SQL</w:t>
+      </w:r>
+      <w:r>
+        <w:rPr>
+          <w:rFonts w:eastAsia="Calibri"/>
+          <w:sz w:val="24"/>
+          <w:szCs w:val="24"/>
+          <w:lang w:val="ru-RU"/>
+        </w:rPr>
+        <w:t xml:space="preserve"> блока, в секции декларации. Определяются после всех остальных переменных. Могут быть использованы только в рамках этого блока и быть перегружены</w:t>
       </w:r>
     </w:p>
     <w:p>
@@ -266,16 +699,24 @@
         <w:jc w:val="left"/>
         <w:rPr>
           <w:rFonts w:eastAsia="Calibri"/>
-          <w:sz w:val="24"/>
-          <w:szCs w:val="24"/>
-          <w:lang w:val="ru-RU"/>
-        </w:rPr>
-      </w:pPr>
-      <w:r>
-        <w:rPr>
-          <w:rFonts w:eastAsia="Calibri"/>
-          <w:sz w:val="24"/>
-          <w:szCs w:val="24"/>
+          <w:b/>
+          <w:bCs/>
+          <w:sz w:val="24"/>
+          <w:szCs w:val="24"/>
+          <w:highlight w:val="green"/>
+          <w:lang w:val="ru-RU"/>
+        </w:rPr>
+      </w:pPr>
+      <w:bookmarkStart w:id="0" w:name="_GoBack"/>
+      <w:bookmarkEnd w:id="0"/>
+      <w:r>
+        <w:rPr>
+          <w:rFonts w:eastAsia="Calibri"/>
+          <w:b/>
+          <w:bCs/>
+          <w:sz w:val="24"/>
+          <w:szCs w:val="24"/>
+          <w:highlight w:val="green"/>
           <w:lang w:val="ru-RU"/>
         </w:rPr>
         <w:t>Чем отличаются процедуры от функций?</w:t>
@@ -283,8 +724,114 @@
     </w:p>
     <w:p>
       <w:pPr>
-        <w:spacing w:after="0" w:line="276" w:lineRule="auto"/>
-        <w:ind w:left="855" w:firstLine="0"/>
+        <w:pStyle w:val="a5"/>
+        <w:numPr>
+          <w:ilvl w:val="0"/>
+          <w:numId w:val="4"/>
+        </w:numPr>
+        <w:spacing w:after="0" w:line="276" w:lineRule="auto"/>
+        <w:jc w:val="left"/>
+        <w:rPr>
+          <w:rFonts w:eastAsia="Calibri"/>
+          <w:sz w:val="24"/>
+          <w:szCs w:val="24"/>
+          <w:lang w:val="ru-RU"/>
+        </w:rPr>
+      </w:pPr>
+      <w:r>
+        <w:rPr>
+          <w:rFonts w:eastAsia="Calibri"/>
+          <w:sz w:val="24"/>
+          <w:szCs w:val="24"/>
+          <w:lang w:val="ru-RU"/>
+        </w:rPr>
+        <w:t>Процедура не имеет возвращаемого значения, функция – имеет</w:t>
+      </w:r>
+    </w:p>
+    <w:p>
+      <w:pPr>
+        <w:pStyle w:val="a5"/>
+        <w:numPr>
+          <w:ilvl w:val="0"/>
+          <w:numId w:val="4"/>
+        </w:numPr>
+        <w:spacing w:after="0" w:line="276" w:lineRule="auto"/>
+        <w:jc w:val="left"/>
+        <w:rPr>
+          <w:rFonts w:eastAsia="Calibri"/>
+          <w:sz w:val="24"/>
+          <w:szCs w:val="24"/>
+          <w:lang w:val="en-US"/>
+        </w:rPr>
+      </w:pPr>
+      <w:r>
+        <w:rPr>
+          <w:rFonts w:eastAsia="Calibri"/>
+          <w:sz w:val="24"/>
+          <w:szCs w:val="24"/>
+          <w:lang w:val="ru-RU"/>
+        </w:rPr>
+        <w:t>Функции могут</w:t>
+      </w:r>
+      <w:r>
+        <w:rPr>
+          <w:rFonts w:eastAsia="Calibri"/>
+          <w:sz w:val="24"/>
+          <w:szCs w:val="24"/>
+          <w:lang w:val="ru-RU"/>
+        </w:rPr>
+        <w:t xml:space="preserve"> </w:t>
+      </w:r>
+      <w:r>
+        <w:rPr>
+          <w:rFonts w:eastAsia="Calibri"/>
+          <w:sz w:val="24"/>
+          <w:szCs w:val="24"/>
+          <w:lang w:val="ru-RU"/>
+        </w:rPr>
+        <w:t xml:space="preserve">использоваться </w:t>
+      </w:r>
+      <w:r>
+        <w:rPr>
+          <w:rFonts w:eastAsia="Calibri"/>
+          <w:sz w:val="24"/>
+          <w:szCs w:val="24"/>
+          <w:lang w:val="ru-RU"/>
+        </w:rPr>
+        <w:t>в</w:t>
+      </w:r>
+      <w:r>
+        <w:rPr>
+          <w:rFonts w:eastAsia="Calibri"/>
+          <w:sz w:val="24"/>
+          <w:szCs w:val="24"/>
+          <w:lang w:val="ru-RU"/>
+        </w:rPr>
+        <w:t xml:space="preserve"> инструкции</w:t>
+      </w:r>
+      <w:r>
+        <w:rPr>
+          <w:rFonts w:eastAsia="Calibri"/>
+          <w:sz w:val="24"/>
+          <w:szCs w:val="24"/>
+          <w:lang w:val="ru-RU"/>
+        </w:rPr>
+        <w:t xml:space="preserve"> </w:t>
+      </w:r>
+      <w:r>
+        <w:rPr>
+          <w:rFonts w:eastAsia="Calibri"/>
+          <w:sz w:val="24"/>
+          <w:szCs w:val="24"/>
+          <w:lang w:val="en-US"/>
+        </w:rPr>
+        <w:t>SELECT</w:t>
+      </w:r>
+    </w:p>
+    <w:p>
+      <w:pPr>
+        <w:spacing w:after="0" w:line="276" w:lineRule="auto"/>
+        <w:ind w:firstLine="0"/>
         <w:jc w:val="left"/>
         <w:rPr>
           <w:rFonts w:eastAsia="Calibri"/>
@@ -317,19 +864,186 @@
         <w:jc w:val="left"/>
         <w:rPr>
           <w:rFonts w:eastAsia="Calibri"/>
-          <w:sz w:val="24"/>
-          <w:szCs w:val="24"/>
-          <w:lang w:val="ru-RU"/>
-        </w:rPr>
-      </w:pPr>
-      <w:r>
-        <w:rPr>
-          <w:rFonts w:eastAsia="Calibri"/>
-          <w:sz w:val="24"/>
-          <w:szCs w:val="24"/>
-          <w:lang w:val="ru-RU"/>
-        </w:rPr>
-        <w:t>Что такое локальные процедуры и функции?</w:t>
+          <w:b/>
+          <w:bCs/>
+          <w:sz w:val="24"/>
+          <w:szCs w:val="24"/>
+          <w:highlight w:val="green"/>
+          <w:lang w:val="ru-RU"/>
+        </w:rPr>
+      </w:pPr>
+      <w:r>
+        <w:rPr>
+          <w:rFonts w:eastAsia="Calibri"/>
+          <w:b/>
+          <w:bCs/>
+          <w:sz w:val="24"/>
+          <w:szCs w:val="24"/>
+          <w:highlight w:val="green"/>
+          <w:lang w:val="ru-RU"/>
+        </w:rPr>
+        <w:t>Что такое параметрическая, позиционная и смешанная формы передачи параметров?</w:t>
+      </w:r>
+    </w:p>
+    <w:p>
+      <w:pPr>
+        <w:pStyle w:val="a5"/>
+        <w:numPr>
+          <w:ilvl w:val="0"/>
+          <w:numId w:val="2"/>
+        </w:numPr>
+        <w:spacing w:after="0" w:line="276" w:lineRule="auto"/>
+        <w:jc w:val="left"/>
+        <w:rPr>
+          <w:rFonts w:eastAsia="Calibri"/>
+          <w:sz w:val="24"/>
+          <w:szCs w:val="24"/>
+          <w:lang w:val="ru-RU"/>
+        </w:rPr>
+      </w:pPr>
+      <w:r>
+        <w:rPr>
+          <w:rFonts w:eastAsia="Calibri"/>
+          <w:sz w:val="24"/>
+          <w:szCs w:val="24"/>
+          <w:lang w:val="ru-RU"/>
+        </w:rPr>
+        <w:t xml:space="preserve">Позиционная – по позициям </w:t>
+      </w:r>
+      <w:r>
+        <w:rPr>
+          <w:rFonts w:eastAsia="Calibri"/>
+          <w:sz w:val="24"/>
+          <w:szCs w:val="24"/>
+          <w:lang w:val="en-US"/>
+        </w:rPr>
+        <w:t xml:space="preserve">[ </w:t>
+      </w:r>
+      <w:proofErr w:type="spellStart"/>
+      <w:r>
+        <w:rPr>
+          <w:rFonts w:eastAsia="Calibri"/>
+          <w:sz w:val="24"/>
+          <w:szCs w:val="24"/>
+          <w:lang w:val="en-US"/>
+        </w:rPr>
+        <w:t>get_teachers</w:t>
+      </w:r>
+      <w:proofErr w:type="spellEnd"/>
+      <w:r>
+        <w:rPr>
+          <w:rFonts w:eastAsia="Calibri"/>
+          <w:sz w:val="24"/>
+          <w:szCs w:val="24"/>
+          <w:lang w:val="en-US"/>
+        </w:rPr>
+        <w:t>(name, pulpit) ]</w:t>
+      </w:r>
+    </w:p>
+    <w:p>
+      <w:pPr>
+        <w:pStyle w:val="a5"/>
+        <w:numPr>
+          <w:ilvl w:val="0"/>
+          <w:numId w:val="2"/>
+        </w:numPr>
+        <w:spacing w:after="0" w:line="276" w:lineRule="auto"/>
+        <w:jc w:val="left"/>
+        <w:rPr>
+          <w:rFonts w:eastAsia="Calibri"/>
+          <w:sz w:val="24"/>
+          <w:szCs w:val="24"/>
+          <w:lang w:val="ru-RU"/>
+        </w:rPr>
+      </w:pPr>
+      <w:r>
+        <w:rPr>
+          <w:rFonts w:eastAsia="Calibri"/>
+          <w:sz w:val="24"/>
+          <w:szCs w:val="24"/>
+          <w:lang w:val="ru-RU"/>
+        </w:rPr>
+        <w:t>Параметрическая</w:t>
+      </w:r>
+      <w:r>
+        <w:rPr>
+          <w:rFonts w:eastAsia="Calibri"/>
+          <w:sz w:val="24"/>
+          <w:szCs w:val="24"/>
+          <w:lang w:val="en-US"/>
+        </w:rPr>
+        <w:t xml:space="preserve"> – </w:t>
+      </w:r>
+      <w:r>
+        <w:rPr>
+          <w:rFonts w:eastAsia="Calibri"/>
+          <w:sz w:val="24"/>
+          <w:szCs w:val="24"/>
+          <w:lang w:val="ru-RU"/>
+        </w:rPr>
+        <w:t xml:space="preserve">явно указать название параметра </w:t>
+      </w:r>
+      <w:r>
+        <w:rPr>
+          <w:rFonts w:eastAsia="Calibri"/>
+          <w:sz w:val="24"/>
+          <w:szCs w:val="24"/>
+          <w:lang w:val="en-US"/>
+        </w:rPr>
+        <w:t>[name = ‘</w:t>
+      </w:r>
+      <w:r>
+        <w:rPr>
+          <w:rFonts w:eastAsia="Calibri"/>
+          <w:sz w:val="24"/>
+          <w:szCs w:val="24"/>
+          <w:lang w:val="ru-RU"/>
+        </w:rPr>
+        <w:t>СМЛВ</w:t>
+      </w:r>
+      <w:r>
+        <w:rPr>
+          <w:rFonts w:eastAsia="Calibri"/>
+          <w:sz w:val="24"/>
+          <w:szCs w:val="24"/>
+          <w:lang w:val="en-US"/>
+        </w:rPr>
+        <w:t>’]</w:t>
+      </w:r>
+    </w:p>
+    <w:p>
+      <w:pPr>
+        <w:pStyle w:val="a5"/>
+        <w:numPr>
+          <w:ilvl w:val="0"/>
+          <w:numId w:val="2"/>
+        </w:numPr>
+        <w:spacing w:after="0" w:line="276" w:lineRule="auto"/>
+        <w:jc w:val="left"/>
+        <w:rPr>
+          <w:rFonts w:eastAsia="Calibri"/>
+          <w:sz w:val="24"/>
+          <w:szCs w:val="24"/>
+          <w:lang w:val="ru-RU"/>
+        </w:rPr>
+      </w:pPr>
+      <w:r>
+        <w:rPr>
+          <w:rFonts w:eastAsia="Calibri"/>
+          <w:sz w:val="24"/>
+          <w:szCs w:val="24"/>
+          <w:lang w:val="ru-RU"/>
+        </w:rPr>
+        <w:t>Смешанная – их совмещение, но позиционные должны быть в начале</w:t>
+      </w:r>
+      <w:r>
+        <w:rPr>
+          <w:rFonts w:eastAsia="Calibri"/>
+          <w:sz w:val="24"/>
+          <w:szCs w:val="24"/>
+          <w:lang w:val="en-US"/>
+        </w:rPr>
+        <w:t xml:space="preserve"> </w:t>
       </w:r>
     </w:p>
     <w:p>
@@ -368,19 +1082,25 @@
         <w:jc w:val="left"/>
         <w:rPr>
           <w:rFonts w:eastAsia="Calibri"/>
-          <w:sz w:val="24"/>
-          <w:szCs w:val="24"/>
-          <w:lang w:val="ru-RU"/>
-        </w:rPr>
-      </w:pPr>
-      <w:r>
-        <w:rPr>
-          <w:rFonts w:eastAsia="Calibri"/>
-          <w:sz w:val="24"/>
-          <w:szCs w:val="24"/>
-          <w:lang w:val="ru-RU"/>
-        </w:rPr>
-        <w:t>Что такое параметрическая, позиционная и смешанная формы передачи параметров?</w:t>
+          <w:b/>
+          <w:bCs/>
+          <w:sz w:val="24"/>
+          <w:szCs w:val="24"/>
+          <w:highlight w:val="green"/>
+          <w:lang w:val="ru-RU"/>
+        </w:rPr>
+      </w:pPr>
+      <w:r>
+        <w:rPr>
+          <w:rFonts w:eastAsia="Calibri"/>
+          <w:b/>
+          <w:bCs/>
+          <w:sz w:val="24"/>
+          <w:szCs w:val="24"/>
+          <w:highlight w:val="green"/>
+          <w:lang w:val="ru-RU"/>
+        </w:rPr>
+        <w:t>Что значит «пакет сохраняет состояние переменных, объявленных в спецификации, на время сессии»?</w:t>
       </w:r>
     </w:p>
     <w:p>
@@ -395,59 +1115,53 @@
           <w:lang w:val="ru-RU"/>
         </w:rPr>
       </w:pPr>
-    </w:p>
-    <w:p>
-      <w:pPr>
-        <w:spacing w:after="0" w:line="276" w:lineRule="auto"/>
-        <w:ind w:left="855" w:firstLine="0"/>
-        <w:jc w:val="left"/>
-        <w:rPr>
-          <w:rFonts w:eastAsia="Calibri"/>
-          <w:sz w:val="24"/>
-          <w:szCs w:val="24"/>
-          <w:lang w:val="ru-RU"/>
-        </w:rPr>
-      </w:pPr>
-    </w:p>
-    <w:p>
-      <w:pPr>
-        <w:numPr>
-          <w:ilvl w:val="0"/>
-          <w:numId w:val="1"/>
-        </w:numPr>
-        <w:spacing w:after="0" w:line="276" w:lineRule="auto"/>
-        <w:jc w:val="left"/>
-        <w:rPr>
-          <w:rFonts w:eastAsia="Calibri"/>
-          <w:sz w:val="24"/>
-          <w:szCs w:val="24"/>
-          <w:lang w:val="ru-RU"/>
-        </w:rPr>
-      </w:pPr>
-      <w:r>
-        <w:rPr>
-          <w:rFonts w:eastAsia="Calibri"/>
-          <w:sz w:val="24"/>
-          <w:szCs w:val="24"/>
-          <w:lang w:val="ru-RU"/>
-        </w:rPr>
-        <w:t>Что значит «пакет сохраняет состояние переменных, объявленных в спецификации, на время сессии»?</w:t>
-      </w:r>
-    </w:p>
-    <w:p>
-      <w:pPr>
-        <w:spacing w:after="0" w:line="276" w:lineRule="auto"/>
-        <w:ind w:left="855" w:firstLine="0"/>
-        <w:jc w:val="left"/>
-        <w:rPr>
-          <w:rFonts w:eastAsia="Calibri"/>
-          <w:sz w:val="24"/>
-          <w:szCs w:val="24"/>
-          <w:lang w:val="ru-RU"/>
-        </w:rPr>
-      </w:pPr>
-      <w:bookmarkStart w:id="0" w:name="_GoBack"/>
-      <w:bookmarkEnd w:id="0"/>
+      <w:r>
+        <w:rPr>
+          <w:rFonts w:eastAsia="Calibri"/>
+          <w:sz w:val="24"/>
+          <w:szCs w:val="24"/>
+          <w:lang w:val="ru-RU"/>
+        </w:rPr>
+        <w:t>Д</w:t>
+      </w:r>
+      <w:r>
+        <w:rPr>
+          <w:rFonts w:eastAsia="Calibri"/>
+          <w:sz w:val="24"/>
+          <w:szCs w:val="24"/>
+          <w:lang w:val="ru-RU"/>
+        </w:rPr>
+        <w:t>анные, которые объявлены в пакете не теряют своего значения до конца текущей сессии.</w:t>
+      </w:r>
+      <w:r>
+        <w:rPr>
+          <w:rFonts w:eastAsia="Calibri"/>
+          <w:sz w:val="24"/>
+          <w:szCs w:val="24"/>
+          <w:lang w:val="ru-RU"/>
+        </w:rPr>
+        <w:t xml:space="preserve"> То есть переменные, объявленные в инициализации пакета, будут существовать на протяжении всего сеанса и будут уничтожены только после его завершения. Это дает неплохой </w:t>
+      </w:r>
+      <w:proofErr w:type="spellStart"/>
+      <w:r>
+        <w:rPr>
+          <w:rFonts w:eastAsia="Calibri"/>
+          <w:sz w:val="24"/>
+          <w:szCs w:val="24"/>
+          <w:lang w:val="ru-RU"/>
+        </w:rPr>
+        <w:t>буст</w:t>
+      </w:r>
+      <w:proofErr w:type="spellEnd"/>
+      <w:r>
+        <w:rPr>
+          <w:rFonts w:eastAsia="Calibri"/>
+          <w:sz w:val="24"/>
+          <w:szCs w:val="24"/>
+          <w:lang w:val="ru-RU"/>
+        </w:rPr>
+        <w:t xml:space="preserve"> к производительности и удобству</w:t>
+      </w:r>
     </w:p>
     <w:p/>
     <w:sectPr>
@@ -498,6 +1212,345 @@
 <file path=word/numbering.xml><?xml version="1.0" encoding="utf-8"?>
 <w:numbering xmlns:wpc="http://schemas.microsoft.com/office/word/2010/wordprocessingCanvas" xmlns:cx="http://schemas.microsoft.com/office/drawing/2014/chartex" xmlns:cx1="http://schemas.microsoft.com/office/drawing/2015/9/8/chartex" xmlns:cx2="http://schemas.microsoft.com/office/drawing/2015/10/21/chartex" xmlns:cx3="http://schemas.microsoft.com/office/drawing/2016/5/9/chartex" xmlns:cx4="http://schemas.microsoft.com/office/drawing/2016/5/10/chartex" xmlns:cx5="http://schemas.microsoft.com/office/drawing/2016/5/11/chartex" xmlns:cx6="http://schemas.microsoft.com/office/drawing/2016/5/12/chartex" xmlns:cx7="http://schemas.microsoft.com/office/drawing/2016/5/13/chartex" xmlns:cx8="http://schemas.microsoft.com/office/drawing/2016/5/14/chartex" xmlns:mc="http://schemas.openxmlformats.org/markup-compatibility/2006" xmlns:aink="http://schemas.microsoft.com/office/drawing/2016/ink" xmlns:am3d="http://schemas.microsoft.com/office/drawing/2017/model3d" xmlns:o="urn:schemas-microsoft-com:office:office" xmlns:r="http://schemas.openxmlformats.org/officeDocument/2006/relationships" xmlns:m="http://schemas.openxmlformats.org/officeDocument/2006/math" xmlns:v="urn:schemas-microsoft-com:vml" xmlns:wp14="http://schemas.microsoft.com/office/word/2010/wordprocessingDrawing" xmlns:wp="http://schemas.openxmlformats.org/drawingml/2006/wordprocessingDrawing" xmlns:w10="urn:schemas-microsoft-com:office:word" xmlns:w="http://schemas.openxmlformats.org/wordprocessingml/2006/main" xmlns:w14="http://schemas.microsoft.com/office/word/2010/wordml" xmlns:w15="http://schemas.microsoft.com/office/word/2012/wordml" xmlns:w16cid="http://schemas.microsoft.com/office/word/2016/wordml/cid" xmlns:w16se="http://schemas.microsoft.com/office/word/2015/wordml/symex" xmlns:wpg="http://schemas.microsoft.com/office/word/2010/wordprocessingGroup" xmlns:wpi="http://schemas.microsoft.com/office/word/2010/wordprocessingInk" xmlns:wne="http://schemas.microsoft.com/office/word/2006/wordml" xmlns:wps="http://schemas.microsoft.com/office/word/2010/wordprocessingShape" mc:Ignorable="w14 w15 w16se w16cid wp14">
   <w:abstractNum w:abstractNumId="0" w15:restartNumberingAfterBreak="0">
+    <w:nsid w:val="1133787E"/>
+    <w:multiLevelType w:val="hybridMultilevel"/>
+    <w:tmpl w:val="A4E688F6"/>
+    <w:lvl w:ilvl="0" w:tplc="20000001">
+      <w:start w:val="1"/>
+      <w:numFmt w:val="bullet"/>
+      <w:lvlText w:val=""/>
+      <w:lvlJc w:val="left"/>
+      <w:pPr>
+        <w:ind w:left="1575" w:hanging="360"/>
+      </w:pPr>
+      <w:rPr>
+        <w:rFonts w:ascii="Symbol" w:hAnsi="Symbol" w:hint="default"/>
+      </w:rPr>
+    </w:lvl>
+    <w:lvl w:ilvl="1" w:tplc="20000003" w:tentative="1">
+      <w:start w:val="1"/>
+      <w:numFmt w:val="bullet"/>
+      <w:lvlText w:val="o"/>
+      <w:lvlJc w:val="left"/>
+      <w:pPr>
+        <w:ind w:left="2295" w:hanging="360"/>
+      </w:pPr>
+      <w:rPr>
+        <w:rFonts w:ascii="Courier New" w:hAnsi="Courier New" w:cs="Courier New" w:hint="default"/>
+      </w:rPr>
+    </w:lvl>
+    <w:lvl w:ilvl="2" w:tplc="20000005" w:tentative="1">
+      <w:start w:val="1"/>
+      <w:numFmt w:val="bullet"/>
+      <w:lvlText w:val=""/>
+      <w:lvlJc w:val="left"/>
+      <w:pPr>
+        <w:ind w:left="3015" w:hanging="360"/>
+      </w:pPr>
+      <w:rPr>
+        <w:rFonts w:ascii="Wingdings" w:hAnsi="Wingdings" w:hint="default"/>
+      </w:rPr>
+    </w:lvl>
+    <w:lvl w:ilvl="3" w:tplc="20000001" w:tentative="1">
+      <w:start w:val="1"/>
+      <w:numFmt w:val="bullet"/>
+      <w:lvlText w:val=""/>
+      <w:lvlJc w:val="left"/>
+      <w:pPr>
+        <w:ind w:left="3735" w:hanging="360"/>
+      </w:pPr>
+      <w:rPr>
+        <w:rFonts w:ascii="Symbol" w:hAnsi="Symbol" w:hint="default"/>
+      </w:rPr>
+    </w:lvl>
+    <w:lvl w:ilvl="4" w:tplc="20000003" w:tentative="1">
+      <w:start w:val="1"/>
+      <w:numFmt w:val="bullet"/>
+      <w:lvlText w:val="o"/>
+      <w:lvlJc w:val="left"/>
+      <w:pPr>
+        <w:ind w:left="4455" w:hanging="360"/>
+      </w:pPr>
+      <w:rPr>
+        <w:rFonts w:ascii="Courier New" w:hAnsi="Courier New" w:cs="Courier New" w:hint="default"/>
+      </w:rPr>
+    </w:lvl>
+    <w:lvl w:ilvl="5" w:tplc="20000005" w:tentative="1">
+      <w:start w:val="1"/>
+      <w:numFmt w:val="bullet"/>
+      <w:lvlText w:val=""/>
+      <w:lvlJc w:val="left"/>
+      <w:pPr>
+        <w:ind w:left="5175" w:hanging="360"/>
+      </w:pPr>
+      <w:rPr>
+        <w:rFonts w:ascii="Wingdings" w:hAnsi="Wingdings" w:hint="default"/>
+      </w:rPr>
+    </w:lvl>
+    <w:lvl w:ilvl="6" w:tplc="20000001" w:tentative="1">
+      <w:start w:val="1"/>
+      <w:numFmt w:val="bullet"/>
+      <w:lvlText w:val=""/>
+      <w:lvlJc w:val="left"/>
+      <w:pPr>
+        <w:ind w:left="5895" w:hanging="360"/>
+      </w:pPr>
+      <w:rPr>
+        <w:rFonts w:ascii="Symbol" w:hAnsi="Symbol" w:hint="default"/>
+      </w:rPr>
+    </w:lvl>
+    <w:lvl w:ilvl="7" w:tplc="20000003" w:tentative="1">
+      <w:start w:val="1"/>
+      <w:numFmt w:val="bullet"/>
+      <w:lvlText w:val="o"/>
+      <w:lvlJc w:val="left"/>
+      <w:pPr>
+        <w:ind w:left="6615" w:hanging="360"/>
+      </w:pPr>
+      <w:rPr>
+        <w:rFonts w:ascii="Courier New" w:hAnsi="Courier New" w:cs="Courier New" w:hint="default"/>
+      </w:rPr>
+    </w:lvl>
+    <w:lvl w:ilvl="8" w:tplc="20000005" w:tentative="1">
+      <w:start w:val="1"/>
+      <w:numFmt w:val="bullet"/>
+      <w:lvlText w:val=""/>
+      <w:lvlJc w:val="left"/>
+      <w:pPr>
+        <w:ind w:left="7335" w:hanging="360"/>
+      </w:pPr>
+      <w:rPr>
+        <w:rFonts w:ascii="Wingdings" w:hAnsi="Wingdings" w:hint="default"/>
+      </w:rPr>
+    </w:lvl>
+  </w:abstractNum>
+  <w:abstractNum w:abstractNumId="1" w15:restartNumberingAfterBreak="0">
+    <w:nsid w:val="47444577"/>
+    <w:multiLevelType w:val="hybridMultilevel"/>
+    <w:tmpl w:val="5986F298"/>
+    <w:lvl w:ilvl="0" w:tplc="20000001">
+      <w:start w:val="1"/>
+      <w:numFmt w:val="bullet"/>
+      <w:lvlText w:val=""/>
+      <w:lvlJc w:val="left"/>
+      <w:pPr>
+        <w:ind w:left="1575" w:hanging="360"/>
+      </w:pPr>
+      <w:rPr>
+        <w:rFonts w:ascii="Symbol" w:hAnsi="Symbol" w:hint="default"/>
+      </w:rPr>
+    </w:lvl>
+    <w:lvl w:ilvl="1" w:tplc="20000003" w:tentative="1">
+      <w:start w:val="1"/>
+      <w:numFmt w:val="bullet"/>
+      <w:lvlText w:val="o"/>
+      <w:lvlJc w:val="left"/>
+      <w:pPr>
+        <w:ind w:left="2295" w:hanging="360"/>
+      </w:pPr>
+      <w:rPr>
+        <w:rFonts w:ascii="Courier New" w:hAnsi="Courier New" w:cs="Courier New" w:hint="default"/>
+      </w:rPr>
+    </w:lvl>
+    <w:lvl w:ilvl="2" w:tplc="20000005" w:tentative="1">
+      <w:start w:val="1"/>
+      <w:numFmt w:val="bullet"/>
+      <w:lvlText w:val=""/>
+      <w:lvlJc w:val="left"/>
+      <w:pPr>
+        <w:ind w:left="3015" w:hanging="360"/>
+      </w:pPr>
+      <w:rPr>
+        <w:rFonts w:ascii="Wingdings" w:hAnsi="Wingdings" w:hint="default"/>
+      </w:rPr>
+    </w:lvl>
+    <w:lvl w:ilvl="3" w:tplc="20000001" w:tentative="1">
+      <w:start w:val="1"/>
+      <w:numFmt w:val="bullet"/>
+      <w:lvlText w:val=""/>
+      <w:lvlJc w:val="left"/>
+      <w:pPr>
+        <w:ind w:left="3735" w:hanging="360"/>
+      </w:pPr>
+      <w:rPr>
+        <w:rFonts w:ascii="Symbol" w:hAnsi="Symbol" w:hint="default"/>
+      </w:rPr>
+    </w:lvl>
+    <w:lvl w:ilvl="4" w:tplc="20000003" w:tentative="1">
+      <w:start w:val="1"/>
+      <w:numFmt w:val="bullet"/>
+      <w:lvlText w:val="o"/>
+      <w:lvlJc w:val="left"/>
+      <w:pPr>
+        <w:ind w:left="4455" w:hanging="360"/>
+      </w:pPr>
+      <w:rPr>
+        <w:rFonts w:ascii="Courier New" w:hAnsi="Courier New" w:cs="Courier New" w:hint="default"/>
+      </w:rPr>
+    </w:lvl>
+    <w:lvl w:ilvl="5" w:tplc="20000005" w:tentative="1">
+      <w:start w:val="1"/>
+      <w:numFmt w:val="bullet"/>
+      <w:lvlText w:val=""/>
+      <w:lvlJc w:val="left"/>
+      <w:pPr>
+        <w:ind w:left="5175" w:hanging="360"/>
+      </w:pPr>
+      <w:rPr>
+        <w:rFonts w:ascii="Wingdings" w:hAnsi="Wingdings" w:hint="default"/>
+      </w:rPr>
+    </w:lvl>
+    <w:lvl w:ilvl="6" w:tplc="20000001" w:tentative="1">
+      <w:start w:val="1"/>
+      <w:numFmt w:val="bullet"/>
+      <w:lvlText w:val=""/>
+      <w:lvlJc w:val="left"/>
+      <w:pPr>
+        <w:ind w:left="5895" w:hanging="360"/>
+      </w:pPr>
+      <w:rPr>
+        <w:rFonts w:ascii="Symbol" w:hAnsi="Symbol" w:hint="default"/>
+      </w:rPr>
+    </w:lvl>
+    <w:lvl w:ilvl="7" w:tplc="20000003" w:tentative="1">
+      <w:start w:val="1"/>
+      <w:numFmt w:val="bullet"/>
+      <w:lvlText w:val="o"/>
+      <w:lvlJc w:val="left"/>
+      <w:pPr>
+        <w:ind w:left="6615" w:hanging="360"/>
+      </w:pPr>
+      <w:rPr>
+        <w:rFonts w:ascii="Courier New" w:hAnsi="Courier New" w:cs="Courier New" w:hint="default"/>
+      </w:rPr>
+    </w:lvl>
+    <w:lvl w:ilvl="8" w:tplc="20000005" w:tentative="1">
+      <w:start w:val="1"/>
+      <w:numFmt w:val="bullet"/>
+      <w:lvlText w:val=""/>
+      <w:lvlJc w:val="left"/>
+      <w:pPr>
+        <w:ind w:left="7335" w:hanging="360"/>
+      </w:pPr>
+      <w:rPr>
+        <w:rFonts w:ascii="Wingdings" w:hAnsi="Wingdings" w:hint="default"/>
+      </w:rPr>
+    </w:lvl>
+  </w:abstractNum>
+  <w:abstractNum w:abstractNumId="2" w15:restartNumberingAfterBreak="0">
+    <w:nsid w:val="7A2D6976"/>
+    <w:multiLevelType w:val="hybridMultilevel"/>
+    <w:tmpl w:val="605C0ABE"/>
+    <w:lvl w:ilvl="0" w:tplc="20000001">
+      <w:start w:val="1"/>
+      <w:numFmt w:val="bullet"/>
+      <w:lvlText w:val=""/>
+      <w:lvlJc w:val="left"/>
+      <w:pPr>
+        <w:ind w:left="1575" w:hanging="360"/>
+      </w:pPr>
+      <w:rPr>
+        <w:rFonts w:ascii="Symbol" w:hAnsi="Symbol" w:hint="default"/>
+      </w:rPr>
+    </w:lvl>
+    <w:lvl w:ilvl="1" w:tplc="20000003" w:tentative="1">
+      <w:start w:val="1"/>
+      <w:numFmt w:val="bullet"/>
+      <w:lvlText w:val="o"/>
+      <w:lvlJc w:val="left"/>
+      <w:pPr>
+        <w:ind w:left="2295" w:hanging="360"/>
+      </w:pPr>
+      <w:rPr>
+        <w:rFonts w:ascii="Courier New" w:hAnsi="Courier New" w:cs="Courier New" w:hint="default"/>
+      </w:rPr>
+    </w:lvl>
+    <w:lvl w:ilvl="2" w:tplc="20000005" w:tentative="1">
+      <w:start w:val="1"/>
+      <w:numFmt w:val="bullet"/>
+      <w:lvlText w:val=""/>
+      <w:lvlJc w:val="left"/>
+      <w:pPr>
+        <w:ind w:left="3015" w:hanging="360"/>
+      </w:pPr>
+      <w:rPr>
+        <w:rFonts w:ascii="Wingdings" w:hAnsi="Wingdings" w:hint="default"/>
+      </w:rPr>
+    </w:lvl>
+    <w:lvl w:ilvl="3" w:tplc="20000001" w:tentative="1">
+      <w:start w:val="1"/>
+      <w:numFmt w:val="bullet"/>
+      <w:lvlText w:val=""/>
+      <w:lvlJc w:val="left"/>
+      <w:pPr>
+        <w:ind w:left="3735" w:hanging="360"/>
+      </w:pPr>
+      <w:rPr>
+        <w:rFonts w:ascii="Symbol" w:hAnsi="Symbol" w:hint="default"/>
+      </w:rPr>
+    </w:lvl>
+    <w:lvl w:ilvl="4" w:tplc="20000003" w:tentative="1">
+      <w:start w:val="1"/>
+      <w:numFmt w:val="bullet"/>
+      <w:lvlText w:val="o"/>
+      <w:lvlJc w:val="left"/>
+      <w:pPr>
+        <w:ind w:left="4455" w:hanging="360"/>
+      </w:pPr>
+      <w:rPr>
+        <w:rFonts w:ascii="Courier New" w:hAnsi="Courier New" w:cs="Courier New" w:hint="default"/>
+      </w:rPr>
+    </w:lvl>
+    <w:lvl w:ilvl="5" w:tplc="20000005" w:tentative="1">
+      <w:start w:val="1"/>
+      <w:numFmt w:val="bullet"/>
+      <w:lvlText w:val=""/>
+      <w:lvlJc w:val="left"/>
+      <w:pPr>
+        <w:ind w:left="5175" w:hanging="360"/>
+      </w:pPr>
+      <w:rPr>
+        <w:rFonts w:ascii="Wingdings" w:hAnsi="Wingdings" w:hint="default"/>
+      </w:rPr>
+    </w:lvl>
+    <w:lvl w:ilvl="6" w:tplc="20000001" w:tentative="1">
+      <w:start w:val="1"/>
+      <w:numFmt w:val="bullet"/>
+      <w:lvlText w:val=""/>
+      <w:lvlJc w:val="left"/>
+      <w:pPr>
+        <w:ind w:left="5895" w:hanging="360"/>
+      </w:pPr>
+      <w:rPr>
+        <w:rFonts w:ascii="Symbol" w:hAnsi="Symbol" w:hint="default"/>
+      </w:rPr>
+    </w:lvl>
+    <w:lvl w:ilvl="7" w:tplc="20000003" w:tentative="1">
+      <w:start w:val="1"/>
+      <w:numFmt w:val="bullet"/>
+      <w:lvlText w:val="o"/>
+      <w:lvlJc w:val="left"/>
+      <w:pPr>
+        <w:ind w:left="6615" w:hanging="360"/>
+      </w:pPr>
+      <w:rPr>
+        <w:rFonts w:ascii="Courier New" w:hAnsi="Courier New" w:cs="Courier New" w:hint="default"/>
+      </w:rPr>
+    </w:lvl>
+    <w:lvl w:ilvl="8" w:tplc="20000005" w:tentative="1">
+      <w:start w:val="1"/>
+      <w:numFmt w:val="bullet"/>
+      <w:lvlText w:val=""/>
+      <w:lvlJc w:val="left"/>
+      <w:pPr>
+        <w:ind w:left="7335" w:hanging="360"/>
+      </w:pPr>
+      <w:rPr>
+        <w:rFonts w:ascii="Wingdings" w:hAnsi="Wingdings" w:hint="default"/>
+      </w:rPr>
+    </w:lvl>
+  </w:abstractNum>
+  <w:abstractNum w:abstractNumId="3" w15:restartNumberingAfterBreak="0">
     <w:nsid w:val="7D190805"/>
     <w:multiLevelType w:val="hybridMultilevel"/>
     <w:tmpl w:val="7C7E8EE0"/>
@@ -614,6 +1667,15 @@
     </w:lvl>
   </w:abstractNum>
   <w:num w:numId="1">
+    <w:abstractNumId w:val="3"/>
+  </w:num>
+  <w:num w:numId="2">
+    <w:abstractNumId w:val="1"/>
+  </w:num>
+  <w:num w:numId="3">
+    <w:abstractNumId w:val="2"/>
+  </w:num>
+  <w:num w:numId="4">
     <w:abstractNumId w:val="0"/>
   </w:num>
 </w:numbering>
@@ -1125,6 +2187,17 @@
       <w:lang w:val="ru-RU"/>
     </w:rPr>
   </w:style>
+  <w:style w:type="paragraph" w:styleId="a5">
+    <w:name w:val="List Paragraph"/>
+    <w:basedOn w:val="a"/>
+    <w:uiPriority w:val="34"/>
+    <w:qFormat/>
+    <w:rsid w:val="00E04C60"/>
+    <w:pPr>
+      <w:ind w:left="720"/>
+      <w:contextualSpacing/>
+    </w:pPr>
+  </w:style>
 </w:styles>
 </file>
 
